--- a/jay-chapters/ch1-references.docx
+++ b/jay-chapters/ch1-references.docx
@@ -88,13 +88,7 @@
       </w:r>
       <w:proofErr w:type="gramStart"/>
       <w:r>
-        <w:t>. Report of the committee for scientiﬁc inquiries</w:t>
-      </w:r>
-      <w:r>
-        <w:t xml:space="preserve"> </w:t>
-      </w:r>
-      <w:r>
-        <w:t>in relation to the cholera-epidemic of 1854.</w:t>
+        <w:t>. Report of the committee for scientiﬁc inquiries in relation to the cholera-epidemic of 1854.</w:t>
       </w:r>
       <w:proofErr w:type="gramEnd"/>
       <w:r>
@@ -225,15 +219,7 @@
       </w:r>
       <w:proofErr w:type="spellEnd"/>
       <w:r>
-        <w:t>, Leo. "</w:t>
-      </w:r>
-      <w:bookmarkStart w:id="0" w:name="_GoBack"/>
-      <w:r>
-        <w:t xml:space="preserve">Statistical modeling: The two cultures </w:t>
-      </w:r>
-      <w:bookmarkEnd w:id="0"/>
-      <w:r>
-        <w:t>(with comments and a rejoinder by the author)." </w:t>
+        <w:t>, Leo. "Statistical modeling: The two cultures (with comments and a rejoinder by the author)." </w:t>
       </w:r>
       <w:r>
         <w:rPr>
@@ -245,6 +231,36 @@
       <w:r>
         <w:t> 16.3 (2001): 199-231.</w:t>
       </w:r>
+    </w:p>
+    <w:p/>
+    <w:p>
+      <w:r>
+        <w:t>Watts, Duncan, “</w:t>
+      </w:r>
+      <w:r>
+        <w:t xml:space="preserve">The Myth of Common Sense: Why Everything that Seems Obvious </w:t>
+      </w:r>
+      <w:proofErr w:type="gramStart"/>
+      <w:r>
+        <w:t>Isn't</w:t>
+      </w:r>
+      <w:proofErr w:type="gramEnd"/>
+      <w:r>
+        <w:t>”, Speaking to the Santa Fe institut</w:t>
+      </w:r>
+      <w:bookmarkStart w:id="0" w:name="_GoBack"/>
+      <w:bookmarkEnd w:id="0"/>
+      <w:r>
+        <w:t xml:space="preserve">e, viewed on 7/14 at </w:t>
+      </w:r>
+      <w:hyperlink r:id="rId9" w:history="1">
+        <w:r>
+          <w:rPr>
+            <w:rStyle w:val="Hyperlink"/>
+          </w:rPr>
+          <w:t>http://www.youtube.com/watch?v=EF8tdXwa-AE</w:t>
+        </w:r>
+      </w:hyperlink>
     </w:p>
     <w:p/>
     <w:sectPr>
@@ -534,6 +550,29 @@
     <w:name w:val="Normal"/>
     <w:qFormat/>
   </w:style>
+  <w:style w:type="paragraph" w:styleId="Heading1">
+    <w:name w:val="heading 1"/>
+    <w:basedOn w:val="Normal"/>
+    <w:next w:val="Normal"/>
+    <w:link w:val="Heading1Char"/>
+    <w:uiPriority w:val="9"/>
+    <w:qFormat/>
+    <w:rsid w:val="00E27696"/>
+    <w:pPr>
+      <w:keepNext/>
+      <w:keepLines/>
+      <w:spacing w:before="480"/>
+      <w:outlineLvl w:val="0"/>
+    </w:pPr>
+    <w:rPr>
+      <w:rFonts w:asciiTheme="majorHAnsi" w:eastAsiaTheme="majorEastAsia" w:hAnsiTheme="majorHAnsi" w:cstheme="majorBidi"/>
+      <w:b/>
+      <w:bCs/>
+      <w:color w:val="345A8A" w:themeColor="accent1" w:themeShade="B5"/>
+      <w:sz w:val="32"/>
+      <w:szCs w:val="32"/>
+    </w:rPr>
+  </w:style>
   <w:style w:type="character" w:default="1" w:styleId="DefaultParagraphFont">
     <w:name w:val="Default Paragraph Font"/>
     <w:uiPriority w:val="1"/>
@@ -598,6 +637,21 @@
     <w:name w:val="apple-converted-space"/>
     <w:basedOn w:val="DefaultParagraphFont"/>
     <w:rsid w:val="003078C5"/>
+  </w:style>
+  <w:style w:type="character" w:customStyle="1" w:styleId="Heading1Char">
+    <w:name w:val="Heading 1 Char"/>
+    <w:basedOn w:val="DefaultParagraphFont"/>
+    <w:link w:val="Heading1"/>
+    <w:uiPriority w:val="9"/>
+    <w:rsid w:val="00E27696"/>
+    <w:rPr>
+      <w:rFonts w:asciiTheme="majorHAnsi" w:eastAsiaTheme="majorEastAsia" w:hAnsiTheme="majorHAnsi" w:cstheme="majorBidi"/>
+      <w:b/>
+      <w:bCs/>
+      <w:color w:val="345A8A" w:themeColor="accent1" w:themeShade="B5"/>
+      <w:sz w:val="32"/>
+      <w:szCs w:val="32"/>
+    </w:rPr>
   </w:style>
 </w:styles>
 </file>
@@ -758,6 +812,29 @@
     <w:name w:val="Normal"/>
     <w:qFormat/>
   </w:style>
+  <w:style w:type="paragraph" w:styleId="Heading1">
+    <w:name w:val="heading 1"/>
+    <w:basedOn w:val="Normal"/>
+    <w:next w:val="Normal"/>
+    <w:link w:val="Heading1Char"/>
+    <w:uiPriority w:val="9"/>
+    <w:qFormat/>
+    <w:rsid w:val="00E27696"/>
+    <w:pPr>
+      <w:keepNext/>
+      <w:keepLines/>
+      <w:spacing w:before="480"/>
+      <w:outlineLvl w:val="0"/>
+    </w:pPr>
+    <w:rPr>
+      <w:rFonts w:asciiTheme="majorHAnsi" w:eastAsiaTheme="majorEastAsia" w:hAnsiTheme="majorHAnsi" w:cstheme="majorBidi"/>
+      <w:b/>
+      <w:bCs/>
+      <w:color w:val="345A8A" w:themeColor="accent1" w:themeShade="B5"/>
+      <w:sz w:val="32"/>
+      <w:szCs w:val="32"/>
+    </w:rPr>
+  </w:style>
   <w:style w:type="character" w:default="1" w:styleId="DefaultParagraphFont">
     <w:name w:val="Default Paragraph Font"/>
     <w:uiPriority w:val="1"/>
@@ -822,6 +899,21 @@
     <w:name w:val="apple-converted-space"/>
     <w:basedOn w:val="DefaultParagraphFont"/>
     <w:rsid w:val="003078C5"/>
+  </w:style>
+  <w:style w:type="character" w:customStyle="1" w:styleId="Heading1Char">
+    <w:name w:val="Heading 1 Char"/>
+    <w:basedOn w:val="DefaultParagraphFont"/>
+    <w:link w:val="Heading1"/>
+    <w:uiPriority w:val="9"/>
+    <w:rsid w:val="00E27696"/>
+    <w:rPr>
+      <w:rFonts w:asciiTheme="majorHAnsi" w:eastAsiaTheme="majorEastAsia" w:hAnsiTheme="majorHAnsi" w:cstheme="majorBidi"/>
+      <w:b/>
+      <w:bCs/>
+      <w:color w:val="345A8A" w:themeColor="accent1" w:themeShade="B5"/>
+      <w:sz w:val="32"/>
+      <w:szCs w:val="32"/>
+    </w:rPr>
   </w:style>
 </w:styles>
 </file>

--- a/jay-chapters/ch1-references.docx
+++ b/jay-chapters/ch1-references.docx
@@ -246,12 +246,7 @@
       </w:r>
       <w:proofErr w:type="gramEnd"/>
       <w:r>
-        <w:t>”, Speaking to the Santa Fe institut</w:t>
-      </w:r>
-      <w:bookmarkStart w:id="0" w:name="_GoBack"/>
-      <w:bookmarkEnd w:id="0"/>
-      <w:r>
-        <w:t xml:space="preserve">e, viewed on 7/14 at </w:t>
+        <w:t xml:space="preserve">”, Speaking to the Santa Fe institute, viewed on 7/14 at </w:t>
       </w:r>
       <w:hyperlink r:id="rId9" w:history="1">
         <w:r>
@@ -263,6 +258,30 @@
       </w:hyperlink>
     </w:p>
     <w:p/>
+    <w:p>
+      <w:proofErr w:type="spellStart"/>
+      <w:r>
+        <w:t>Lipowski</w:t>
+      </w:r>
+      <w:proofErr w:type="spellEnd"/>
+      <w:r>
+        <w:t>, Earlene E. "Developing great research questions." </w:t>
+      </w:r>
+      <w:r>
+        <w:rPr>
+          <w:i/>
+          <w:iCs/>
+        </w:rPr>
+        <w:t>American Journal of Health-System Pharmacy</w:t>
+      </w:r>
+      <w:r>
+        <w:t> 65.17 (2008): 1667.</w:t>
+      </w:r>
+    </w:p>
+    <w:p>
+      <w:bookmarkStart w:id="0" w:name="_GoBack"/>
+      <w:bookmarkEnd w:id="0"/>
+    </w:p>
     <w:sectPr>
       <w:pgSz w:w="12240" w:h="15840"/>
       <w:pgMar w:top="1440" w:right="1800" w:bottom="1440" w:left="1800" w:header="720" w:footer="720" w:gutter="0"/>
@@ -428,6 +447,7 @@
     <w:lsdException w:name="toc 8" w:uiPriority="39"/>
     <w:lsdException w:name="toc 9" w:uiPriority="39"/>
     <w:lsdException w:name="caption" w:uiPriority="35" w:qFormat="1"/>
+    <w:lsdException w:name="footnote reference" w:uiPriority="0"/>
     <w:lsdException w:name="Title" w:semiHidden="0" w:uiPriority="10" w:unhideWhenUsed="0" w:qFormat="1"/>
     <w:lsdException w:name="Default Paragraph Font" w:uiPriority="1"/>
     <w:lsdException w:name="Subtitle" w:semiHidden="0" w:uiPriority="11" w:unhideWhenUsed="0" w:qFormat="1"/>
@@ -653,6 +673,14 @@
       <w:szCs w:val="32"/>
     </w:rPr>
   </w:style>
+  <w:style w:type="character" w:styleId="FootnoteReference">
+    <w:name w:val="footnote reference"/>
+    <w:semiHidden/>
+    <w:rsid w:val="00587DB0"/>
+    <w:rPr>
+      <w:vertAlign w:val="superscript"/>
+    </w:rPr>
+  </w:style>
 </w:styles>
 </file>
 
@@ -690,6 +718,7 @@
     <w:lsdException w:name="toc 8" w:uiPriority="39"/>
     <w:lsdException w:name="toc 9" w:uiPriority="39"/>
     <w:lsdException w:name="caption" w:uiPriority="35" w:qFormat="1"/>
+    <w:lsdException w:name="footnote reference" w:uiPriority="0"/>
     <w:lsdException w:name="Title" w:semiHidden="0" w:uiPriority="10" w:unhideWhenUsed="0" w:qFormat="1"/>
     <w:lsdException w:name="Default Paragraph Font" w:uiPriority="1"/>
     <w:lsdException w:name="Subtitle" w:semiHidden="0" w:uiPriority="11" w:unhideWhenUsed="0" w:qFormat="1"/>
@@ -913,6 +942,14 @@
       <w:color w:val="345A8A" w:themeColor="accent1" w:themeShade="B5"/>
       <w:sz w:val="32"/>
       <w:szCs w:val="32"/>
+    </w:rPr>
+  </w:style>
+  <w:style w:type="character" w:styleId="FootnoteReference">
+    <w:name w:val="footnote reference"/>
+    <w:semiHidden/>
+    <w:rsid w:val="00587DB0"/>
+    <w:rPr>
+      <w:vertAlign w:val="superscript"/>
     </w:rPr>
   </w:style>
 </w:styles>
